--- a/pickup/docs/writeup_piezo_only.docx
+++ b/pickup/docs/writeup_piezo_only.docx
@@ -12,6 +12,74 @@
           <w:lang w:val="en-GB"/>
         </w:rPr>
       </w:pPr>
+      <w:r>
+        <w:rPr>
+          <w:rFonts w:ascii="Ubuntu" w:hAnsi="Ubuntu"/>
+          <w:noProof/>
+          <w:lang w:val="en-GB"/>
+        </w:rPr>
+        <w:drawing>
+          <wp:anchor distT="0" distB="0" distL="114300" distR="114300" simplePos="0" relativeHeight="251660288" behindDoc="0" locked="0" layoutInCell="1" allowOverlap="1" wp14:anchorId="4FE3F595" wp14:editId="16632D14">
+            <wp:simplePos x="0" y="0"/>
+            <wp:positionH relativeFrom="margin">
+              <wp:posOffset>2919730</wp:posOffset>
+            </wp:positionH>
+            <wp:positionV relativeFrom="margin">
+              <wp:posOffset>-3810</wp:posOffset>
+            </wp:positionV>
+            <wp:extent cx="1181100" cy="1181100"/>
+            <wp:effectExtent l="0" t="0" r="0" b="0"/>
+            <wp:wrapTopAndBottom/>
+            <wp:docPr id="6" name="Picture 6"/>
+            <wp:cNvGraphicFramePr>
+              <a:graphicFrameLocks xmlns:a="http://schemas.openxmlformats.org/drawingml/2006/main" noChangeAspect="1"/>
+            </wp:cNvGraphicFramePr>
+            <a:graphic xmlns:a="http://schemas.openxmlformats.org/drawingml/2006/main">
+              <a:graphicData uri="http://schemas.openxmlformats.org/drawingml/2006/picture">
+                <pic:pic xmlns:pic="http://schemas.openxmlformats.org/drawingml/2006/picture">
+                  <pic:nvPicPr>
+                    <pic:cNvPr id="6" name="Picture 6"/>
+                    <pic:cNvPicPr>
+                      <a:picLocks noChangeAspect="1" noChangeArrowheads="1"/>
+                    </pic:cNvPicPr>
+                  </pic:nvPicPr>
+                  <pic:blipFill>
+                    <a:blip r:embed="rId6" cstate="print">
+                      <a:extLst>
+                        <a:ext uri="{28A0092B-C50C-407E-A947-70E740481C1C}">
+                          <a14:useLocalDpi xmlns:a14="http://schemas.microsoft.com/office/drawing/2010/main" val="0"/>
+                        </a:ext>
+                      </a:extLst>
+                    </a:blip>
+                    <a:stretch>
+                      <a:fillRect/>
+                    </a:stretch>
+                  </pic:blipFill>
+                  <pic:spPr bwMode="auto">
+                    <a:xfrm>
+                      <a:off x="0" y="0"/>
+                      <a:ext cx="1181100" cy="1181100"/>
+                    </a:xfrm>
+                    <a:prstGeom prst="rect">
+                      <a:avLst/>
+                    </a:prstGeom>
+                    <a:noFill/>
+                    <a:ln>
+                      <a:noFill/>
+                    </a:ln>
+                  </pic:spPr>
+                </pic:pic>
+              </a:graphicData>
+            </a:graphic>
+            <wp14:sizeRelH relativeFrom="margin">
+              <wp14:pctWidth>0</wp14:pctWidth>
+            </wp14:sizeRelH>
+            <wp14:sizeRelV relativeFrom="margin">
+              <wp14:pctHeight>0</wp14:pctHeight>
+            </wp14:sizeRelV>
+          </wp:anchor>
+        </w:drawing>
+      </w:r>
       <w:r>
         <w:rPr>
           <w:rFonts w:ascii="Ubuntu" w:hAnsi="Ubuntu"/>
@@ -44,7 +112,7 @@
                     </pic:cNvPicPr>
                   </pic:nvPicPr>
                   <pic:blipFill>
-                    <a:blip r:embed="rId6" cstate="print">
+                    <a:blip r:embed="rId7" cstate="print">
                       <a:extLst>
                         <a:ext uri="{28A0092B-C50C-407E-A947-70E740481C1C}">
                           <a14:useLocalDpi xmlns:a14="http://schemas.microsoft.com/office/drawing/2010/main" val="0"/>
@@ -90,6 +158,14 @@
         </w:rPr>
         <w:t xml:space="preserve">  </w:t>
       </w:r>
+      <w:proofErr w:type="spellStart"/>
+      <w:r>
+        <w:rPr>
+          <w:rFonts w:ascii="Ubuntu" w:hAnsi="Ubuntu"/>
+          <w:lang w:val="en-GB"/>
+        </w:rPr>
+        <w:t>Piezo</w:t>
+      </w:r>
       <w:r>
         <w:rPr>
           <w:rFonts w:ascii="Ubuntu" w:hAnsi="Ubuntu"/>
@@ -97,8 +173,9 @@
           <w:bCs/>
           <w:lang w:val="en-GB"/>
         </w:rPr>
-        <w:t>Piezophone</w:t>
-      </w:r>
+        <w:t>phone</w:t>
+      </w:r>
+      <w:proofErr w:type="spellEnd"/>
       <w:r>
         <w:rPr>
           <w:rFonts w:ascii="Ubuntu" w:hAnsi="Ubuntu" w:cstheme="majorHAnsi"/>
@@ -138,6 +215,15 @@
           <w:lang w:val="en-GB"/>
         </w:rPr>
         <w:t xml:space="preserve">Thank you for purchasing the </w:t>
+      </w:r>
+      <w:r>
+        <w:rPr>
+          <w:rFonts w:ascii="Ubuntu" w:hAnsi="Ubuntu"/>
+          <w:sz w:val="32"/>
+          <w:szCs w:val="32"/>
+          <w:lang w:val="en-GB"/>
+        </w:rPr>
+        <w:t>Piezo</w:t>
       </w:r>
       <w:r>
         <w:rPr>
@@ -148,7 +234,16 @@
           <w:szCs w:val="32"/>
           <w:lang w:val="en-GB"/>
         </w:rPr>
-        <w:t>Piezophone™</w:t>
+        <w:t>phone</w:t>
+      </w:r>
+      <w:r>
+        <w:rPr>
+          <w:rFonts w:ascii="Ubuntu" w:hAnsi="Ubuntu"/>
+          <w:sz w:val="32"/>
+          <w:szCs w:val="32"/>
+          <w:lang w:val="en-GB"/>
+        </w:rPr>
+        <w:t>™</w:t>
       </w:r>
       <w:r>
         <w:rPr>
@@ -165,15 +260,7 @@
           <w:szCs w:val="40"/>
           <w:lang w:val="en-GB"/>
         </w:rPr>
-        <w:t xml:space="preserve">contact </w:t>
-      </w:r>
-      <w:r>
-        <w:rPr>
-          <w:sz w:val="40"/>
-          <w:szCs w:val="40"/>
-          <w:lang w:val="en-GB"/>
-        </w:rPr>
-        <w:t>microphone!</w:t>
+        <w:t>contact microphone!</w:t>
       </w:r>
     </w:p>
     <w:p>
@@ -240,13 +327,29 @@
       </w:r>
       <w:r>
         <w:rPr>
+          <w:sz w:val="36"/>
+          <w:szCs w:val="36"/>
+          <w:lang w:val="en-GB"/>
+        </w:rPr>
+        <w:t>Piezo</w:t>
+      </w:r>
+      <w:r>
+        <w:rPr>
           <w:b/>
           <w:bCs/>
           <w:sz w:val="36"/>
           <w:szCs w:val="36"/>
           <w:lang w:val="en-GB"/>
         </w:rPr>
-        <w:t>Piezophone™</w:t>
+        <w:t>phone</w:t>
+      </w:r>
+      <w:r>
+        <w:rPr>
+          <w:sz w:val="36"/>
+          <w:szCs w:val="36"/>
+          <w:lang w:val="en-GB"/>
+        </w:rPr>
+        <w:t>™</w:t>
       </w:r>
       <w:r>
         <w:rPr>
@@ -332,17 +435,6 @@
           <w:lang w:val="en-GB"/>
         </w:rPr>
       </w:pPr>
-    </w:p>
-    <w:p>
-      <w:pPr>
-        <w:spacing w:after="0"/>
-        <w:jc w:val="both"/>
-        <w:rPr>
-          <w:sz w:val="40"/>
-          <w:szCs w:val="40"/>
-          <w:lang w:val="en-GB"/>
-        </w:rPr>
-      </w:pPr>
       <w:r>
         <w:rPr>
           <w:rFonts w:ascii="Ubuntu" w:hAnsi="Ubuntu"/>
@@ -350,18 +442,439 @@
           <w:lang w:val="en-GB"/>
         </w:rPr>
         <w:drawing>
-          <wp:anchor distT="0" distB="0" distL="114300" distR="114300" simplePos="0" relativeHeight="251662336" behindDoc="0" locked="0" layoutInCell="1" allowOverlap="1" wp14:anchorId="3FAB4197" wp14:editId="1D8BC476">
+          <wp:anchor distT="0" distB="0" distL="114300" distR="114300" simplePos="0" relativeHeight="251662336" behindDoc="0" locked="0" layoutInCell="1" allowOverlap="1" wp14:anchorId="3FAB4197" wp14:editId="2C592AC9">
             <wp:simplePos x="0" y="0"/>
             <wp:positionH relativeFrom="margin">
               <wp:posOffset>2919730</wp:posOffset>
             </wp:positionH>
             <wp:positionV relativeFrom="margin">
-              <wp:posOffset>5514340</wp:posOffset>
+              <wp:posOffset>5184937</wp:posOffset>
             </wp:positionV>
             <wp:extent cx="1181100" cy="1181100"/>
             <wp:effectExtent l="0" t="0" r="0" b="0"/>
             <wp:wrapSquare wrapText="bothSides"/>
             <wp:docPr id="7" name="Picture 7"/>
+            <wp:cNvGraphicFramePr>
+              <a:graphicFrameLocks xmlns:a="http://schemas.openxmlformats.org/drawingml/2006/main" noChangeAspect="1"/>
+            </wp:cNvGraphicFramePr>
+            <a:graphic xmlns:a="http://schemas.openxmlformats.org/drawingml/2006/main">
+              <a:graphicData uri="http://schemas.openxmlformats.org/drawingml/2006/picture">
+                <pic:pic xmlns:pic="http://schemas.openxmlformats.org/drawingml/2006/picture">
+                  <pic:nvPicPr>
+                    <pic:cNvPr id="7" name="Picture 7"/>
+                    <pic:cNvPicPr>
+                      <a:picLocks noChangeAspect="1" noChangeArrowheads="1"/>
+                    </pic:cNvPicPr>
+                  </pic:nvPicPr>
+                  <pic:blipFill>
+                    <a:blip r:embed="rId6" cstate="print">
+                      <a:extLst>
+                        <a:ext uri="{28A0092B-C50C-407E-A947-70E740481C1C}">
+                          <a14:useLocalDpi xmlns:a14="http://schemas.microsoft.com/office/drawing/2010/main" val="0"/>
+                        </a:ext>
+                      </a:extLst>
+                    </a:blip>
+                    <a:stretch>
+                      <a:fillRect/>
+                    </a:stretch>
+                  </pic:blipFill>
+                  <pic:spPr bwMode="auto">
+                    <a:xfrm>
+                      <a:off x="0" y="0"/>
+                      <a:ext cx="1181100" cy="1181100"/>
+                    </a:xfrm>
+                    <a:prstGeom prst="rect">
+                      <a:avLst/>
+                    </a:prstGeom>
+                    <a:noFill/>
+                    <a:ln>
+                      <a:noFill/>
+                    </a:ln>
+                  </pic:spPr>
+                </pic:pic>
+              </a:graphicData>
+            </a:graphic>
+            <wp14:sizeRelH relativeFrom="margin">
+              <wp14:pctWidth>0</wp14:pctWidth>
+            </wp14:sizeRelH>
+            <wp14:sizeRelV relativeFrom="margin">
+              <wp14:pctHeight>0</wp14:pctHeight>
+            </wp14:sizeRelV>
+          </wp:anchor>
+        </w:drawing>
+      </w:r>
+    </w:p>
+    <w:p>
+      <w:pPr>
+        <w:spacing w:after="0"/>
+        <w:jc w:val="both"/>
+        <w:rPr>
+          <w:sz w:val="40"/>
+          <w:szCs w:val="40"/>
+          <w:lang w:val="en-GB"/>
+        </w:rPr>
+      </w:pPr>
+    </w:p>
+    <w:p>
+      <w:pPr>
+        <w:spacing w:after="0"/>
+        <w:jc w:val="both"/>
+        <w:rPr>
+          <w:sz w:val="40"/>
+          <w:szCs w:val="40"/>
+          <w:lang w:val="en-GB"/>
+        </w:rPr>
+      </w:pPr>
+    </w:p>
+    <w:p>
+      <w:pPr>
+        <w:spacing w:after="0"/>
+        <w:jc w:val="both"/>
+        <w:rPr>
+          <w:sz w:val="40"/>
+          <w:szCs w:val="40"/>
+          <w:lang w:val="en-GB"/>
+        </w:rPr>
+      </w:pPr>
+    </w:p>
+    <w:p>
+      <w:pPr>
+        <w:pStyle w:val="Title"/>
+        <w:spacing w:before="240"/>
+        <w:jc w:val="center"/>
+        <w:rPr>
+          <w:rFonts w:ascii="Ubuntu" w:hAnsi="Ubuntu"/>
+          <w:lang w:val="en-GB"/>
+        </w:rPr>
+      </w:pPr>
+      <w:r>
+        <w:rPr>
+          <w:rFonts w:ascii="Ubuntu" w:hAnsi="Ubuntu"/>
+          <w:b/>
+          <w:bCs/>
+          <w:lang w:val="en-GB"/>
+        </w:rPr>
+        <w:t xml:space="preserve">  </w:t>
+      </w:r>
+      <w:r>
+        <w:rPr>
+          <w:rFonts w:ascii="Ubuntu" w:hAnsi="Ubuntu"/>
+          <w:lang w:val="en-GB"/>
+        </w:rPr>
+        <w:t>Piezo</w:t>
+      </w:r>
+      <w:r>
+        <w:rPr>
+          <w:rFonts w:ascii="Ubuntu" w:hAnsi="Ubuntu"/>
+          <w:b/>
+          <w:bCs/>
+          <w:lang w:val="en-GB"/>
+        </w:rPr>
+        <w:t>phone</w:t>
+      </w:r>
+      <w:r>
+        <w:rPr>
+          <w:rFonts w:ascii="Ubuntu" w:hAnsi="Ubuntu" w:cstheme="majorHAnsi"/>
+          <w:lang w:val="en-GB"/>
+        </w:rPr>
+        <w:t>™</w:t>
+      </w:r>
+    </w:p>
+    <w:p>
+      <w:pPr>
+        <w:jc w:val="center"/>
+        <w:rPr>
+          <w:lang w:val="en-GB"/>
+        </w:rPr>
+      </w:pPr>
+      <w:r>
+        <w:rPr>
+          <w:lang w:val="en-GB"/>
+        </w:rPr>
+        <w:t>@ohnoitsalobo_builds</w:t>
+      </w:r>
+    </w:p>
+    <w:p>
+      <w:pPr>
+        <w:spacing w:after="0"/>
+        <w:rPr>
+          <w:sz w:val="28"/>
+          <w:szCs w:val="28"/>
+          <w:lang w:val="en-GB"/>
+        </w:rPr>
+      </w:pPr>
+    </w:p>
+    <w:p>
+      <w:pPr>
+        <w:spacing w:after="0"/>
+        <w:jc w:val="center"/>
+        <w:rPr>
+          <w:sz w:val="40"/>
+          <w:szCs w:val="40"/>
+          <w:lang w:val="en-GB"/>
+        </w:rPr>
+      </w:pPr>
+      <w:r>
+        <w:rPr>
+          <w:sz w:val="40"/>
+          <w:szCs w:val="40"/>
+          <w:lang w:val="en-GB"/>
+        </w:rPr>
+        <w:t xml:space="preserve">Thank you for purchasing the </w:t>
+      </w:r>
+      <w:r>
+        <w:rPr>
+          <w:rFonts w:ascii="Ubuntu" w:hAnsi="Ubuntu"/>
+          <w:sz w:val="32"/>
+          <w:szCs w:val="32"/>
+          <w:lang w:val="en-GB"/>
+        </w:rPr>
+        <w:t>Piezo</w:t>
+      </w:r>
+      <w:r>
+        <w:rPr>
+          <w:rFonts w:ascii="Ubuntu" w:hAnsi="Ubuntu"/>
+          <w:b/>
+          <w:bCs/>
+          <w:sz w:val="32"/>
+          <w:szCs w:val="32"/>
+          <w:lang w:val="en-GB"/>
+        </w:rPr>
+        <w:t>phone</w:t>
+      </w:r>
+      <w:r>
+        <w:rPr>
+          <w:rFonts w:ascii="Ubuntu" w:hAnsi="Ubuntu"/>
+          <w:sz w:val="32"/>
+          <w:szCs w:val="32"/>
+          <w:lang w:val="en-GB"/>
+        </w:rPr>
+        <w:t>™</w:t>
+      </w:r>
+      <w:r>
+        <w:rPr>
+          <w:rFonts w:ascii="Ubuntu" w:hAnsi="Ubuntu" w:cstheme="majorHAnsi"/>
+          <w:sz w:val="32"/>
+          <w:szCs w:val="32"/>
+          <w:lang w:val="en-GB"/>
+        </w:rPr>
+        <w:t xml:space="preserve"> </w:t>
+      </w:r>
+      <w:r>
+        <w:rPr>
+          <w:sz w:val="40"/>
+          <w:szCs w:val="40"/>
+          <w:lang w:val="en-GB"/>
+        </w:rPr>
+        <w:t>contact microphone!</w:t>
+      </w:r>
+    </w:p>
+    <w:p>
+      <w:pPr>
+        <w:spacing w:after="0"/>
+        <w:rPr>
+          <w:sz w:val="40"/>
+          <w:szCs w:val="40"/>
+          <w:lang w:val="en-GB"/>
+        </w:rPr>
+      </w:pPr>
+    </w:p>
+    <w:p>
+      <w:pPr>
+        <w:spacing w:after="0" w:line="240" w:lineRule="auto"/>
+        <w:jc w:val="both"/>
+        <w:rPr>
+          <w:sz w:val="36"/>
+          <w:szCs w:val="36"/>
+          <w:lang w:val="en-GB"/>
+        </w:rPr>
+      </w:pPr>
+      <w:r>
+        <w:rPr>
+          <w:b/>
+          <w:bCs/>
+          <w:sz w:val="36"/>
+          <w:szCs w:val="36"/>
+          <w:lang w:val="en-GB"/>
+        </w:rPr>
+        <w:t xml:space="preserve">Note: </w:t>
+      </w:r>
+      <w:r>
+        <w:rPr>
+          <w:sz w:val="36"/>
+          <w:szCs w:val="36"/>
+          <w:lang w:val="en-GB"/>
+        </w:rPr>
+        <w:t xml:space="preserve">This piezoelectric instrument pickup is intended to be used in conjunction with the </w:t>
+      </w:r>
+      <w:r>
+        <w:rPr>
+          <w:sz w:val="36"/>
+          <w:szCs w:val="36"/>
+          <w:lang w:val="en-GB"/>
+        </w:rPr>
+        <w:t>Piezo</w:t>
+      </w:r>
+      <w:r>
+        <w:rPr>
+          <w:b/>
+          <w:bCs/>
+          <w:sz w:val="36"/>
+          <w:szCs w:val="36"/>
+          <w:lang w:val="en-GB"/>
+        </w:rPr>
+        <w:t>phone</w:t>
+      </w:r>
+      <w:r>
+        <w:rPr>
+          <w:sz w:val="36"/>
+          <w:szCs w:val="36"/>
+          <w:lang w:val="en-GB"/>
+        </w:rPr>
+        <w:t>™</w:t>
+      </w:r>
+      <w:r>
+        <w:rPr>
+          <w:sz w:val="36"/>
+          <w:szCs w:val="36"/>
+          <w:lang w:val="en-GB"/>
+        </w:rPr>
+        <w:t xml:space="preserve"> phantom-powered preamplifier</w:t>
+      </w:r>
+      <w:r>
+        <w:rPr>
+          <w:sz w:val="36"/>
+          <w:szCs w:val="36"/>
+          <w:lang w:val="en-GB"/>
+        </w:rPr>
+        <w:t xml:space="preserve"> and cable</w:t>
+      </w:r>
+      <w:r>
+        <w:rPr>
+          <w:sz w:val="36"/>
+          <w:szCs w:val="36"/>
+          <w:lang w:val="en-GB"/>
+        </w:rPr>
+        <w:t xml:space="preserve"> in order to produce the best possible sound; it has been designed to work as a complete unit.</w:t>
+      </w:r>
+    </w:p>
+    <w:p>
+      <w:pPr>
+        <w:spacing w:after="0" w:line="240" w:lineRule="auto"/>
+        <w:jc w:val="both"/>
+        <w:rPr>
+          <w:sz w:val="36"/>
+          <w:szCs w:val="36"/>
+          <w:lang w:val="en-GB"/>
+        </w:rPr>
+      </w:pPr>
+      <w:r>
+        <w:rPr>
+          <w:sz w:val="36"/>
+          <w:szCs w:val="36"/>
+          <w:lang w:val="en-GB"/>
+        </w:rPr>
+        <w:t>The designer is not liable for any issues of sound quality when used as a standalone pickup, or with third-party preamplifiers.</w:t>
+      </w:r>
+    </w:p>
+    <w:p>
+      <w:pPr>
+        <w:pStyle w:val="Title"/>
+        <w:spacing w:before="240"/>
+        <w:jc w:val="center"/>
+        <w:rPr>
+          <w:rFonts w:ascii="Ubuntu" w:hAnsi="Ubuntu"/>
+          <w:lang w:val="en-GB"/>
+        </w:rPr>
+      </w:pPr>
+      <w:r>
+        <w:rPr>
+          <w:rFonts w:ascii="Ubuntu" w:hAnsi="Ubuntu"/>
+          <w:noProof/>
+          <w:lang w:val="en-GB"/>
+        </w:rPr>
+        <w:lastRenderedPageBreak/>
+        <w:drawing>
+          <wp:anchor distT="0" distB="0" distL="114300" distR="114300" simplePos="0" relativeHeight="251665408" behindDoc="0" locked="0" layoutInCell="1" allowOverlap="1" wp14:anchorId="1675C9BA" wp14:editId="527FBEB6">
+            <wp:simplePos x="0" y="0"/>
+            <wp:positionH relativeFrom="margin">
+              <wp:posOffset>2919730</wp:posOffset>
+            </wp:positionH>
+            <wp:positionV relativeFrom="margin">
+              <wp:posOffset>-3810</wp:posOffset>
+            </wp:positionV>
+            <wp:extent cx="1181100" cy="1181100"/>
+            <wp:effectExtent l="0" t="0" r="0" b="0"/>
+            <wp:wrapTopAndBottom/>
+            <wp:docPr id="10" name="Picture 10"/>
+            <wp:cNvGraphicFramePr>
+              <a:graphicFrameLocks xmlns:a="http://schemas.openxmlformats.org/drawingml/2006/main" noChangeAspect="1"/>
+            </wp:cNvGraphicFramePr>
+            <a:graphic xmlns:a="http://schemas.openxmlformats.org/drawingml/2006/main">
+              <a:graphicData uri="http://schemas.openxmlformats.org/drawingml/2006/picture">
+                <pic:pic xmlns:pic="http://schemas.openxmlformats.org/drawingml/2006/picture">
+                  <pic:nvPicPr>
+                    <pic:cNvPr id="10" name="Picture 10"/>
+                    <pic:cNvPicPr>
+                      <a:picLocks noChangeAspect="1" noChangeArrowheads="1"/>
+                    </pic:cNvPicPr>
+                  </pic:nvPicPr>
+                  <pic:blipFill>
+                    <a:blip r:embed="rId6" cstate="print">
+                      <a:extLst>
+                        <a:ext uri="{28A0092B-C50C-407E-A947-70E740481C1C}">
+                          <a14:useLocalDpi xmlns:a14="http://schemas.microsoft.com/office/drawing/2010/main" val="0"/>
+                        </a:ext>
+                      </a:extLst>
+                    </a:blip>
+                    <a:stretch>
+                      <a:fillRect/>
+                    </a:stretch>
+                  </pic:blipFill>
+                  <pic:spPr bwMode="auto">
+                    <a:xfrm>
+                      <a:off x="0" y="0"/>
+                      <a:ext cx="1181100" cy="1181100"/>
+                    </a:xfrm>
+                    <a:prstGeom prst="rect">
+                      <a:avLst/>
+                    </a:prstGeom>
+                    <a:noFill/>
+                    <a:ln>
+                      <a:noFill/>
+                    </a:ln>
+                  </pic:spPr>
+                </pic:pic>
+              </a:graphicData>
+            </a:graphic>
+            <wp14:sizeRelH relativeFrom="margin">
+              <wp14:pctWidth>0</wp14:pctWidth>
+            </wp14:sizeRelH>
+            <wp14:sizeRelV relativeFrom="margin">
+              <wp14:pctHeight>0</wp14:pctHeight>
+            </wp14:sizeRelV>
+          </wp:anchor>
+        </w:drawing>
+      </w:r>
+      <w:r>
+        <w:rPr>
+          <w:rFonts w:ascii="Ubuntu" w:hAnsi="Ubuntu"/>
+          <w:noProof/>
+          <w:lang w:val="en-GB"/>
+        </w:rPr>
+        <w:drawing>
+          <wp:anchor distT="0" distB="0" distL="114300" distR="114300" simplePos="0" relativeHeight="251664384" behindDoc="0" locked="0" layoutInCell="1" allowOverlap="1" wp14:anchorId="77C64107" wp14:editId="0BB99C43">
+            <wp:simplePos x="0" y="0"/>
+            <wp:positionH relativeFrom="margin">
+              <wp:posOffset>2921000</wp:posOffset>
+            </wp:positionH>
+            <wp:positionV relativeFrom="margin">
+              <wp:posOffset>-3175</wp:posOffset>
+            </wp:positionV>
+            <wp:extent cx="1181100" cy="1181100"/>
+            <wp:effectExtent l="0" t="0" r="0" b="0"/>
+            <wp:wrapTopAndBottom/>
+            <wp:docPr id="8" name="Picture 8"/>
             <wp:cNvGraphicFramePr>
               <a:graphicFrameLocks xmlns:a="http://schemas.openxmlformats.org/drawingml/2006/main" noChangeAspect="1"/>
             </wp:cNvGraphicFramePr>
@@ -375,7 +888,7 @@
                     </pic:cNvPicPr>
                   </pic:nvPicPr>
                   <pic:blipFill>
-                    <a:blip r:embed="rId6" cstate="print">
+                    <a:blip r:embed="rId7" cstate="print">
                       <a:extLst>
                         <a:ext uri="{28A0092B-C50C-407E-A947-70E740481C1C}">
                           <a14:useLocalDpi xmlns:a14="http://schemas.microsoft.com/office/drawing/2010/main" val="0"/>
@@ -412,6 +925,241 @@
           </wp:anchor>
         </w:drawing>
       </w:r>
+      <w:r>
+        <w:rPr>
+          <w:rFonts w:ascii="Ubuntu" w:hAnsi="Ubuntu"/>
+          <w:b/>
+          <w:bCs/>
+          <w:lang w:val="en-GB"/>
+        </w:rPr>
+        <w:t xml:space="preserve">  </w:t>
+      </w:r>
+      <w:proofErr w:type="spellStart"/>
+      <w:r>
+        <w:rPr>
+          <w:rFonts w:ascii="Ubuntu" w:hAnsi="Ubuntu"/>
+          <w:lang w:val="en-GB"/>
+        </w:rPr>
+        <w:t>Piezo</w:t>
+      </w:r>
+      <w:r>
+        <w:rPr>
+          <w:rFonts w:ascii="Ubuntu" w:hAnsi="Ubuntu"/>
+          <w:b/>
+          <w:bCs/>
+          <w:lang w:val="en-GB"/>
+        </w:rPr>
+        <w:t>phone</w:t>
+      </w:r>
+      <w:proofErr w:type="spellEnd"/>
+      <w:r>
+        <w:rPr>
+          <w:rFonts w:ascii="Ubuntu" w:hAnsi="Ubuntu" w:cstheme="majorHAnsi"/>
+          <w:lang w:val="en-GB"/>
+        </w:rPr>
+        <w:t>™</w:t>
+      </w:r>
+    </w:p>
+    <w:p>
+      <w:pPr>
+        <w:jc w:val="center"/>
+        <w:rPr>
+          <w:lang w:val="en-GB"/>
+        </w:rPr>
+      </w:pPr>
+      <w:r>
+        <w:rPr>
+          <w:lang w:val="en-GB"/>
+        </w:rPr>
+        <w:t>@</w:t>
+      </w:r>
+      <w:proofErr w:type="gramStart"/>
+      <w:r>
+        <w:rPr>
+          <w:lang w:val="en-GB"/>
+        </w:rPr>
+        <w:t>ohnoitsalobo</w:t>
+      </w:r>
+      <w:proofErr w:type="gramEnd"/>
+      <w:r>
+        <w:rPr>
+          <w:lang w:val="en-GB"/>
+        </w:rPr>
+        <w:t>_builds</w:t>
+      </w:r>
+    </w:p>
+    <w:p>
+      <w:pPr>
+        <w:spacing w:after="0"/>
+        <w:jc w:val="center"/>
+        <w:rPr>
+          <w:sz w:val="40"/>
+          <w:szCs w:val="40"/>
+          <w:lang w:val="en-GB"/>
+        </w:rPr>
+      </w:pPr>
+      <w:r>
+        <w:rPr>
+          <w:sz w:val="40"/>
+          <w:szCs w:val="40"/>
+          <w:lang w:val="en-GB"/>
+        </w:rPr>
+        <w:t xml:space="preserve">Thank you for purchasing the </w:t>
+      </w:r>
+      <w:r>
+        <w:rPr>
+          <w:rFonts w:ascii="Ubuntu" w:hAnsi="Ubuntu"/>
+          <w:sz w:val="32"/>
+          <w:szCs w:val="32"/>
+          <w:lang w:val="en-GB"/>
+        </w:rPr>
+        <w:t>Piezo</w:t>
+      </w:r>
+      <w:r>
+        <w:rPr>
+          <w:rFonts w:ascii="Ubuntu" w:hAnsi="Ubuntu"/>
+          <w:b/>
+          <w:bCs/>
+          <w:sz w:val="32"/>
+          <w:szCs w:val="32"/>
+          <w:lang w:val="en-GB"/>
+        </w:rPr>
+        <w:t>phone</w:t>
+      </w:r>
+      <w:r>
+        <w:rPr>
+          <w:rFonts w:ascii="Ubuntu" w:hAnsi="Ubuntu"/>
+          <w:sz w:val="32"/>
+          <w:szCs w:val="32"/>
+          <w:lang w:val="en-GB"/>
+        </w:rPr>
+        <w:t>™</w:t>
+      </w:r>
+      <w:r>
+        <w:rPr>
+          <w:rFonts w:ascii="Ubuntu" w:hAnsi="Ubuntu" w:cstheme="majorHAnsi"/>
+          <w:sz w:val="32"/>
+          <w:szCs w:val="32"/>
+          <w:lang w:val="en-GB"/>
+        </w:rPr>
+        <w:t xml:space="preserve"> </w:t>
+      </w:r>
+      <w:r>
+        <w:rPr>
+          <w:sz w:val="40"/>
+          <w:szCs w:val="40"/>
+          <w:lang w:val="en-GB"/>
+        </w:rPr>
+        <w:t>contact microphone!</w:t>
+      </w:r>
+    </w:p>
+    <w:p>
+      <w:pPr>
+        <w:spacing w:after="0"/>
+        <w:rPr>
+          <w:sz w:val="40"/>
+          <w:szCs w:val="40"/>
+          <w:lang w:val="en-GB"/>
+        </w:rPr>
+      </w:pPr>
+    </w:p>
+    <w:p>
+      <w:pPr>
+        <w:spacing w:after="0" w:line="240" w:lineRule="auto"/>
+        <w:jc w:val="both"/>
+        <w:rPr>
+          <w:sz w:val="36"/>
+          <w:szCs w:val="36"/>
+          <w:lang w:val="en-GB"/>
+        </w:rPr>
+      </w:pPr>
+      <w:r>
+        <w:rPr>
+          <w:b/>
+          <w:bCs/>
+          <w:sz w:val="36"/>
+          <w:szCs w:val="36"/>
+          <w:lang w:val="en-GB"/>
+        </w:rPr>
+        <w:t xml:space="preserve">Note: </w:t>
+      </w:r>
+      <w:r>
+        <w:rPr>
+          <w:sz w:val="36"/>
+          <w:szCs w:val="36"/>
+          <w:lang w:val="en-GB"/>
+        </w:rPr>
+        <w:t xml:space="preserve">This piezoelectric instrument pickup is intended to be used in conjunction with the </w:t>
+      </w:r>
+      <w:r>
+        <w:rPr>
+          <w:sz w:val="36"/>
+          <w:szCs w:val="36"/>
+          <w:lang w:val="en-GB"/>
+        </w:rPr>
+        <w:t>Piezo</w:t>
+      </w:r>
+      <w:r>
+        <w:rPr>
+          <w:b/>
+          <w:bCs/>
+          <w:sz w:val="36"/>
+          <w:szCs w:val="36"/>
+          <w:lang w:val="en-GB"/>
+        </w:rPr>
+        <w:t>phone</w:t>
+      </w:r>
+      <w:r>
+        <w:rPr>
+          <w:sz w:val="36"/>
+          <w:szCs w:val="36"/>
+          <w:lang w:val="en-GB"/>
+        </w:rPr>
+        <w:t>™</w:t>
+      </w:r>
+      <w:r>
+        <w:rPr>
+          <w:sz w:val="36"/>
+          <w:szCs w:val="36"/>
+          <w:lang w:val="en-GB"/>
+        </w:rPr>
+        <w:t xml:space="preserve"> phantom-powered preamplifier</w:t>
+      </w:r>
+      <w:r>
+        <w:rPr>
+          <w:sz w:val="36"/>
+          <w:szCs w:val="36"/>
+          <w:lang w:val="en-GB"/>
+        </w:rPr>
+        <w:t xml:space="preserve"> and cable</w:t>
+      </w:r>
+      <w:r>
+        <w:rPr>
+          <w:sz w:val="36"/>
+          <w:szCs w:val="36"/>
+          <w:lang w:val="en-GB"/>
+        </w:rPr>
+        <w:t xml:space="preserve"> in order to produce the best possible sound; it has been designed to work as a complete unit.</w:t>
+      </w:r>
+    </w:p>
+    <w:p>
+      <w:pPr>
+        <w:spacing w:after="0" w:line="240" w:lineRule="auto"/>
+        <w:jc w:val="both"/>
+        <w:rPr>
+          <w:sz w:val="36"/>
+          <w:szCs w:val="36"/>
+          <w:lang w:val="en-GB"/>
+        </w:rPr>
+      </w:pPr>
+      <w:r>
+        <w:rPr>
+          <w:sz w:val="36"/>
+          <w:szCs w:val="36"/>
+          <w:lang w:val="en-GB"/>
+        </w:rPr>
+        <w:t>The designer is not liable for any issues of sound quality when used as a standalone pickup, or with third-party preamplifiers.</w:t>
+      </w:r>
     </w:p>
     <w:p>
       <w:pPr>
@@ -445,17 +1193,6 @@
           <w:lang w:val="en-GB"/>
         </w:rPr>
       </w:pPr>
-    </w:p>
-    <w:p>
-      <w:pPr>
-        <w:pStyle w:val="Title"/>
-        <w:spacing w:before="240"/>
-        <w:jc w:val="center"/>
-        <w:rPr>
-          <w:rFonts w:ascii="Ubuntu" w:hAnsi="Ubuntu"/>
-          <w:lang w:val="en-GB"/>
-        </w:rPr>
-      </w:pPr>
       <w:r>
         <w:rPr>
           <w:rFonts w:ascii="Ubuntu" w:hAnsi="Ubuntu"/>
@@ -463,18 +1200,18 @@
           <w:lang w:val="en-GB"/>
         </w:rPr>
         <w:drawing>
-          <wp:anchor distT="0" distB="0" distL="114300" distR="114300" simplePos="0" relativeHeight="251660288" behindDoc="0" locked="0" layoutInCell="1" allowOverlap="1" wp14:anchorId="4FE3F595" wp14:editId="77512A2B">
+          <wp:anchor distT="0" distB="0" distL="114300" distR="114300" simplePos="0" relativeHeight="251666432" behindDoc="0" locked="0" layoutInCell="1" allowOverlap="1" wp14:anchorId="6AAC6D69" wp14:editId="42F37375">
             <wp:simplePos x="0" y="0"/>
             <wp:positionH relativeFrom="margin">
-              <wp:posOffset>2921000</wp:posOffset>
+              <wp:posOffset>2919730</wp:posOffset>
             </wp:positionH>
             <wp:positionV relativeFrom="margin">
-              <wp:posOffset>-3175</wp:posOffset>
+              <wp:posOffset>5184937</wp:posOffset>
             </wp:positionV>
             <wp:extent cx="1181100" cy="1181100"/>
             <wp:effectExtent l="0" t="0" r="0" b="0"/>
-            <wp:wrapTopAndBottom/>
-            <wp:docPr id="6" name="Picture 6"/>
+            <wp:wrapSquare wrapText="bothSides"/>
+            <wp:docPr id="9" name="Picture 9"/>
             <wp:cNvGraphicFramePr>
               <a:graphicFrameLocks xmlns:a="http://schemas.openxmlformats.org/drawingml/2006/main" noChangeAspect="1"/>
             </wp:cNvGraphicFramePr>
@@ -482,7 +1219,7 @@
               <a:graphicData uri="http://schemas.openxmlformats.org/drawingml/2006/picture">
                 <pic:pic xmlns:pic="http://schemas.openxmlformats.org/drawingml/2006/picture">
                   <pic:nvPicPr>
-                    <pic:cNvPr id="0" name="Picture 2"/>
+                    <pic:cNvPr id="9" name="Picture 9"/>
                     <pic:cNvPicPr>
                       <a:picLocks noChangeAspect="1" noChangeArrowheads="1"/>
                     </pic:cNvPicPr>
@@ -495,7 +1232,6 @@
                         </a:ext>
                       </a:extLst>
                     </a:blip>
-                    <a:srcRect/>
                     <a:stretch>
                       <a:fillRect/>
                     </a:stretch>
@@ -525,6 +1261,50 @@
           </wp:anchor>
         </w:drawing>
       </w:r>
+    </w:p>
+    <w:p>
+      <w:pPr>
+        <w:spacing w:after="0"/>
+        <w:jc w:val="both"/>
+        <w:rPr>
+          <w:sz w:val="40"/>
+          <w:szCs w:val="40"/>
+          <w:lang w:val="en-GB"/>
+        </w:rPr>
+      </w:pPr>
+    </w:p>
+    <w:p>
+      <w:pPr>
+        <w:spacing w:after="0"/>
+        <w:jc w:val="both"/>
+        <w:rPr>
+          <w:sz w:val="40"/>
+          <w:szCs w:val="40"/>
+          <w:lang w:val="en-GB"/>
+        </w:rPr>
+      </w:pPr>
+    </w:p>
+    <w:p>
+      <w:pPr>
+        <w:spacing w:after="0"/>
+        <w:jc w:val="both"/>
+        <w:rPr>
+          <w:sz w:val="40"/>
+          <w:szCs w:val="40"/>
+          <w:lang w:val="en-GB"/>
+        </w:rPr>
+      </w:pPr>
+    </w:p>
+    <w:p>
+      <w:pPr>
+        <w:pStyle w:val="Title"/>
+        <w:spacing w:before="240"/>
+        <w:jc w:val="center"/>
+        <w:rPr>
+          <w:rFonts w:ascii="Ubuntu" w:hAnsi="Ubuntu"/>
+          <w:lang w:val="en-GB"/>
+        </w:rPr>
+      </w:pPr>
       <w:r>
         <w:rPr>
           <w:rFonts w:ascii="Ubuntu" w:hAnsi="Ubuntu"/>
@@ -532,7 +1312,23 @@
           <w:bCs/>
           <w:lang w:val="en-GB"/>
         </w:rPr>
-        <w:t xml:space="preserve">  Piezophone</w:t>
+        <w:t xml:space="preserve">  </w:t>
+      </w:r>
+      <w:r>
+        <w:rPr>
+          <w:rFonts w:ascii="Ubuntu" w:hAnsi="Ubuntu"/>
+          <w:lang w:val="en-GB"/>
+        </w:rPr>
+        <w:t>Piezo</w:t>
+      </w:r>
+      <w:r>
+        <w:rPr>
+          <w:rFonts w:ascii="Ubuntu" w:hAnsi="Ubuntu"/>
+          <w:b/>
+          <w:bCs/>
+          <w:lang w:val="en-GB"/>
+        </w:rPr>
+        <w:t>phone</w:t>
       </w:r>
       <w:r>
         <w:rPr>
@@ -553,7 +1349,21 @@
         <w:rPr>
           <w:lang w:val="en-GB"/>
         </w:rPr>
-        <w:t>@ohnoitsalobo_builds</w:t>
+        <w:t>@</w:t>
+      </w:r>
+      <w:proofErr w:type="gramStart"/>
+      <w:r>
+        <w:rPr>
+          <w:lang w:val="en-GB"/>
+        </w:rPr>
+        <w:t>ohnoitsalobo</w:t>
+      </w:r>
+      <w:proofErr w:type="gramEnd"/>
+      <w:r>
+        <w:rPr>
+          <w:lang w:val="en-GB"/>
+        </w:rPr>
+        <w:t>_builds</w:t>
       </w:r>
     </w:p>
     <w:p>
@@ -583,6 +1393,15 @@
           <w:lang w:val="en-GB"/>
         </w:rPr>
         <w:t xml:space="preserve">Thank you for purchasing the </w:t>
+      </w:r>
+      <w:r>
+        <w:rPr>
+          <w:rFonts w:ascii="Ubuntu" w:hAnsi="Ubuntu"/>
+          <w:sz w:val="32"/>
+          <w:szCs w:val="32"/>
+          <w:lang w:val="en-GB"/>
+        </w:rPr>
+        <w:t>Piezo</w:t>
       </w:r>
       <w:r>
         <w:rPr>
@@ -593,7 +1412,16 @@
           <w:szCs w:val="32"/>
           <w:lang w:val="en-GB"/>
         </w:rPr>
-        <w:t>Piezophone™</w:t>
+        <w:t>phone</w:t>
+      </w:r>
+      <w:r>
+        <w:rPr>
+          <w:rFonts w:ascii="Ubuntu" w:hAnsi="Ubuntu"/>
+          <w:sz w:val="32"/>
+          <w:szCs w:val="32"/>
+          <w:lang w:val="en-GB"/>
+        </w:rPr>
+        <w:t>™</w:t>
       </w:r>
       <w:r>
         <w:rPr>
@@ -653,13 +1481,29 @@
       </w:r>
       <w:r>
         <w:rPr>
+          <w:sz w:val="36"/>
+          <w:szCs w:val="36"/>
+          <w:lang w:val="en-GB"/>
+        </w:rPr>
+        <w:t>Piezo</w:t>
+      </w:r>
+      <w:r>
+        <w:rPr>
           <w:b/>
           <w:bCs/>
           <w:sz w:val="36"/>
           <w:szCs w:val="36"/>
           <w:lang w:val="en-GB"/>
         </w:rPr>
-        <w:t>Piezophone™</w:t>
+        <w:t>phone</w:t>
+      </w:r>
+      <w:r>
+        <w:rPr>
+          <w:sz w:val="36"/>
+          <w:szCs w:val="36"/>
+          <w:lang w:val="en-GB"/>
+        </w:rPr>
+        <w:t>™</w:t>
       </w:r>
       <w:r>
         <w:rPr>
@@ -705,692 +1549,9 @@
         <w:t>The designer is not liable for any issues of sound quality when used as a standalone pickup, or with third-party preamplifiers.</w:t>
       </w:r>
     </w:p>
-    <w:p>
-      <w:pPr>
-        <w:pStyle w:val="Title"/>
-        <w:spacing w:before="240"/>
-        <w:jc w:val="center"/>
-        <w:rPr>
-          <w:rFonts w:ascii="Ubuntu" w:hAnsi="Ubuntu"/>
-          <w:lang w:val="en-GB"/>
-        </w:rPr>
-      </w:pPr>
-      <w:r>
-        <w:rPr>
-          <w:rFonts w:ascii="Ubuntu" w:hAnsi="Ubuntu"/>
-          <w:noProof/>
-          <w:lang w:val="en-GB"/>
-        </w:rPr>
-        <w:lastRenderedPageBreak/>
-        <w:drawing>
-          <wp:anchor distT="0" distB="0" distL="114300" distR="114300" simplePos="0" relativeHeight="251664384" behindDoc="0" locked="0" layoutInCell="1" allowOverlap="1" wp14:anchorId="77C64107" wp14:editId="0BB99C43">
-            <wp:simplePos x="0" y="0"/>
-            <wp:positionH relativeFrom="margin">
-              <wp:posOffset>2921000</wp:posOffset>
-            </wp:positionH>
-            <wp:positionV relativeFrom="margin">
-              <wp:posOffset>-3175</wp:posOffset>
-            </wp:positionV>
-            <wp:extent cx="1181100" cy="1181100"/>
-            <wp:effectExtent l="0" t="0" r="0" b="0"/>
-            <wp:wrapTopAndBottom/>
-            <wp:docPr id="8" name="Picture 8"/>
-            <wp:cNvGraphicFramePr>
-              <a:graphicFrameLocks xmlns:a="http://schemas.openxmlformats.org/drawingml/2006/main" noChangeAspect="1"/>
-            </wp:cNvGraphicFramePr>
-            <a:graphic xmlns:a="http://schemas.openxmlformats.org/drawingml/2006/main">
-              <a:graphicData uri="http://schemas.openxmlformats.org/drawingml/2006/picture">
-                <pic:pic xmlns:pic="http://schemas.openxmlformats.org/drawingml/2006/picture">
-                  <pic:nvPicPr>
-                    <pic:cNvPr id="0" name="Picture 2"/>
-                    <pic:cNvPicPr>
-                      <a:picLocks noChangeAspect="1" noChangeArrowheads="1"/>
-                    </pic:cNvPicPr>
-                  </pic:nvPicPr>
-                  <pic:blipFill>
-                    <a:blip r:embed="rId6" cstate="print">
-                      <a:extLst>
-                        <a:ext uri="{28A0092B-C50C-407E-A947-70E740481C1C}">
-                          <a14:useLocalDpi xmlns:a14="http://schemas.microsoft.com/office/drawing/2010/main" val="0"/>
-                        </a:ext>
-                      </a:extLst>
-                    </a:blip>
-                    <a:srcRect/>
-                    <a:stretch>
-                      <a:fillRect/>
-                    </a:stretch>
-                  </pic:blipFill>
-                  <pic:spPr bwMode="auto">
-                    <a:xfrm>
-                      <a:off x="0" y="0"/>
-                      <a:ext cx="1181100" cy="1181100"/>
-                    </a:xfrm>
-                    <a:prstGeom prst="rect">
-                      <a:avLst/>
-                    </a:prstGeom>
-                    <a:noFill/>
-                    <a:ln>
-                      <a:noFill/>
-                    </a:ln>
-                  </pic:spPr>
-                </pic:pic>
-              </a:graphicData>
-            </a:graphic>
-            <wp14:sizeRelH relativeFrom="margin">
-              <wp14:pctWidth>0</wp14:pctWidth>
-            </wp14:sizeRelH>
-            <wp14:sizeRelV relativeFrom="margin">
-              <wp14:pctHeight>0</wp14:pctHeight>
-            </wp14:sizeRelV>
-          </wp:anchor>
-        </w:drawing>
-      </w:r>
-      <w:r>
-        <w:rPr>
-          <w:rFonts w:ascii="Ubuntu" w:hAnsi="Ubuntu"/>
-          <w:b/>
-          <w:bCs/>
-          <w:lang w:val="en-GB"/>
-        </w:rPr>
-        <w:t xml:space="preserve">  Piezophone</w:t>
-      </w:r>
-      <w:r>
-        <w:rPr>
-          <w:rFonts w:ascii="Ubuntu" w:hAnsi="Ubuntu" w:cstheme="majorHAnsi"/>
-          <w:lang w:val="en-GB"/>
-        </w:rPr>
-        <w:t>™</w:t>
-      </w:r>
-    </w:p>
-    <w:p>
-      <w:pPr>
-        <w:jc w:val="center"/>
-        <w:rPr>
-          <w:lang w:val="en-GB"/>
-        </w:rPr>
-      </w:pPr>
-      <w:r>
-        <w:rPr>
-          <w:lang w:val="en-GB"/>
-        </w:rPr>
-        <w:t>@</w:t>
-      </w:r>
-      <w:proofErr w:type="gramStart"/>
-      <w:r>
-        <w:rPr>
-          <w:lang w:val="en-GB"/>
-        </w:rPr>
-        <w:t>ohnoitsalobo</w:t>
-      </w:r>
-      <w:proofErr w:type="gramEnd"/>
-      <w:r>
-        <w:rPr>
-          <w:lang w:val="en-GB"/>
-        </w:rPr>
-        <w:t>_builds</w:t>
-      </w:r>
-    </w:p>
-    <w:p>
-      <w:pPr>
-        <w:spacing w:after="0"/>
-        <w:jc w:val="center"/>
-        <w:rPr>
-          <w:sz w:val="40"/>
-          <w:szCs w:val="40"/>
-          <w:lang w:val="en-GB"/>
-        </w:rPr>
-      </w:pPr>
-      <w:r>
-        <w:rPr>
-          <w:sz w:val="40"/>
-          <w:szCs w:val="40"/>
-          <w:lang w:val="en-GB"/>
-        </w:rPr>
-        <w:t xml:space="preserve">Thank you for purchasing the </w:t>
-      </w:r>
-      <w:r>
-        <w:rPr>
-          <w:rFonts w:ascii="Ubuntu" w:hAnsi="Ubuntu"/>
-          <w:b/>
-          <w:bCs/>
-          <w:sz w:val="32"/>
-          <w:szCs w:val="32"/>
-          <w:lang w:val="en-GB"/>
-        </w:rPr>
-        <w:t>Piezophone™</w:t>
-      </w:r>
-      <w:r>
-        <w:rPr>
-          <w:rFonts w:ascii="Ubuntu" w:hAnsi="Ubuntu" w:cstheme="majorHAnsi"/>
-          <w:sz w:val="32"/>
-          <w:szCs w:val="32"/>
-          <w:lang w:val="en-GB"/>
-        </w:rPr>
-        <w:t xml:space="preserve"> </w:t>
-      </w:r>
-      <w:r>
-        <w:rPr>
-          <w:sz w:val="40"/>
-          <w:szCs w:val="40"/>
-          <w:lang w:val="en-GB"/>
-        </w:rPr>
-        <w:t>contact microphone!</w:t>
-      </w:r>
-    </w:p>
-    <w:p>
-      <w:pPr>
-        <w:spacing w:after="0"/>
-        <w:rPr>
-          <w:sz w:val="40"/>
-          <w:szCs w:val="40"/>
-          <w:lang w:val="en-GB"/>
-        </w:rPr>
-      </w:pPr>
-    </w:p>
-    <w:p>
-      <w:pPr>
-        <w:spacing w:after="0" w:line="240" w:lineRule="auto"/>
-        <w:jc w:val="both"/>
-        <w:rPr>
-          <w:sz w:val="36"/>
-          <w:szCs w:val="36"/>
-          <w:lang w:val="en-GB"/>
-        </w:rPr>
-      </w:pPr>
-      <w:r>
-        <w:rPr>
-          <w:b/>
-          <w:bCs/>
-          <w:sz w:val="36"/>
-          <w:szCs w:val="36"/>
-          <w:lang w:val="en-GB"/>
-        </w:rPr>
-        <w:t xml:space="preserve">Note: </w:t>
-      </w:r>
-      <w:r>
-        <w:rPr>
-          <w:sz w:val="36"/>
-          <w:szCs w:val="36"/>
-          <w:lang w:val="en-GB"/>
-        </w:rPr>
-        <w:t xml:space="preserve">This piezoelectric instrument pickup is intended to be used in conjunction with the </w:t>
-      </w:r>
-      <w:r>
-        <w:rPr>
-          <w:b/>
-          <w:bCs/>
-          <w:sz w:val="36"/>
-          <w:szCs w:val="36"/>
-          <w:lang w:val="en-GB"/>
-        </w:rPr>
-        <w:t>Piezophone™</w:t>
-      </w:r>
-      <w:r>
-        <w:rPr>
-          <w:sz w:val="36"/>
-          <w:szCs w:val="36"/>
-          <w:lang w:val="en-GB"/>
-        </w:rPr>
-        <w:t xml:space="preserve"> phantom-powered preamplifier</w:t>
-      </w:r>
-      <w:r>
-        <w:rPr>
-          <w:sz w:val="36"/>
-          <w:szCs w:val="36"/>
-          <w:lang w:val="en-GB"/>
-        </w:rPr>
-        <w:t xml:space="preserve"> and cable</w:t>
-      </w:r>
-      <w:r>
-        <w:rPr>
-          <w:sz w:val="36"/>
-          <w:szCs w:val="36"/>
-          <w:lang w:val="en-GB"/>
-        </w:rPr>
-        <w:t xml:space="preserve"> in order to produce the best possible sound; it has been designed to work as a complete unit.</w:t>
-      </w:r>
-    </w:p>
-    <w:p>
-      <w:pPr>
-        <w:spacing w:after="0" w:line="240" w:lineRule="auto"/>
-        <w:jc w:val="both"/>
-        <w:rPr>
-          <w:sz w:val="36"/>
-          <w:szCs w:val="36"/>
-          <w:lang w:val="en-GB"/>
-        </w:rPr>
-      </w:pPr>
-      <w:r>
-        <w:rPr>
-          <w:sz w:val="36"/>
-          <w:szCs w:val="36"/>
-          <w:lang w:val="en-GB"/>
-        </w:rPr>
-        <w:t>The designer is not liable for any issues of sound quality when used as a standalone pickup, or with third-party preamplifiers.</w:t>
-      </w:r>
-    </w:p>
-    <w:p>
-      <w:pPr>
-        <w:spacing w:after="0"/>
-        <w:jc w:val="both"/>
-        <w:rPr>
-          <w:sz w:val="40"/>
-          <w:szCs w:val="40"/>
-          <w:lang w:val="en-GB"/>
-        </w:rPr>
-      </w:pPr>
-    </w:p>
-    <w:p>
-      <w:pPr>
-        <w:spacing w:after="0"/>
-        <w:jc w:val="both"/>
-        <w:rPr>
-          <w:sz w:val="40"/>
-          <w:szCs w:val="40"/>
-          <w:lang w:val="en-GB"/>
-        </w:rPr>
-      </w:pPr>
-    </w:p>
-    <w:p>
-      <w:pPr>
-        <w:spacing w:after="0"/>
-        <w:jc w:val="both"/>
-        <w:rPr>
-          <w:sz w:val="40"/>
-          <w:szCs w:val="40"/>
-          <w:lang w:val="en-GB"/>
-        </w:rPr>
-      </w:pPr>
-    </w:p>
-    <w:p>
-      <w:pPr>
-        <w:spacing w:after="0"/>
-        <w:jc w:val="both"/>
-        <w:rPr>
-          <w:sz w:val="40"/>
-          <w:szCs w:val="40"/>
-          <w:lang w:val="en-GB"/>
-        </w:rPr>
-      </w:pPr>
-      <w:r>
-        <w:rPr>
-          <w:rFonts w:ascii="Ubuntu" w:hAnsi="Ubuntu"/>
-          <w:noProof/>
-          <w:lang w:val="en-GB"/>
-        </w:rPr>
-        <w:drawing>
-          <wp:anchor distT="0" distB="0" distL="114300" distR="114300" simplePos="0" relativeHeight="251666432" behindDoc="0" locked="0" layoutInCell="1" allowOverlap="1" wp14:anchorId="6AAC6D69" wp14:editId="73EE4263">
-            <wp:simplePos x="0" y="0"/>
-            <wp:positionH relativeFrom="margin">
-              <wp:posOffset>2919730</wp:posOffset>
-            </wp:positionH>
-            <wp:positionV relativeFrom="margin">
-              <wp:posOffset>5514340</wp:posOffset>
-            </wp:positionV>
-            <wp:extent cx="1181100" cy="1181100"/>
-            <wp:effectExtent l="0" t="0" r="0" b="0"/>
-            <wp:wrapSquare wrapText="bothSides"/>
-            <wp:docPr id="9" name="Picture 9"/>
-            <wp:cNvGraphicFramePr>
-              <a:graphicFrameLocks xmlns:a="http://schemas.openxmlformats.org/drawingml/2006/main" noChangeAspect="1"/>
-            </wp:cNvGraphicFramePr>
-            <a:graphic xmlns:a="http://schemas.openxmlformats.org/drawingml/2006/main">
-              <a:graphicData uri="http://schemas.openxmlformats.org/drawingml/2006/picture">
-                <pic:pic xmlns:pic="http://schemas.openxmlformats.org/drawingml/2006/picture">
-                  <pic:nvPicPr>
-                    <pic:cNvPr id="0" name="Picture 2"/>
-                    <pic:cNvPicPr>
-                      <a:picLocks noChangeAspect="1" noChangeArrowheads="1"/>
-                    </pic:cNvPicPr>
-                  </pic:nvPicPr>
-                  <pic:blipFill>
-                    <a:blip r:embed="rId6" cstate="print">
-                      <a:extLst>
-                        <a:ext uri="{28A0092B-C50C-407E-A947-70E740481C1C}">
-                          <a14:useLocalDpi xmlns:a14="http://schemas.microsoft.com/office/drawing/2010/main" val="0"/>
-                        </a:ext>
-                      </a:extLst>
-                    </a:blip>
-                    <a:srcRect/>
-                    <a:stretch>
-                      <a:fillRect/>
-                    </a:stretch>
-                  </pic:blipFill>
-                  <pic:spPr bwMode="auto">
-                    <a:xfrm>
-                      <a:off x="0" y="0"/>
-                      <a:ext cx="1181100" cy="1181100"/>
-                    </a:xfrm>
-                    <a:prstGeom prst="rect">
-                      <a:avLst/>
-                    </a:prstGeom>
-                    <a:noFill/>
-                    <a:ln>
-                      <a:noFill/>
-                    </a:ln>
-                  </pic:spPr>
-                </pic:pic>
-              </a:graphicData>
-            </a:graphic>
-            <wp14:sizeRelH relativeFrom="margin">
-              <wp14:pctWidth>0</wp14:pctWidth>
-            </wp14:sizeRelH>
-            <wp14:sizeRelV relativeFrom="margin">
-              <wp14:pctHeight>0</wp14:pctHeight>
-            </wp14:sizeRelV>
-          </wp:anchor>
-        </w:drawing>
-      </w:r>
-    </w:p>
-    <w:p>
-      <w:pPr>
-        <w:spacing w:after="0"/>
-        <w:jc w:val="both"/>
-        <w:rPr>
-          <w:sz w:val="40"/>
-          <w:szCs w:val="40"/>
-          <w:lang w:val="en-GB"/>
-        </w:rPr>
-      </w:pPr>
-    </w:p>
-    <w:p>
-      <w:pPr>
-        <w:spacing w:after="0"/>
-        <w:jc w:val="both"/>
-        <w:rPr>
-          <w:sz w:val="40"/>
-          <w:szCs w:val="40"/>
-          <w:lang w:val="en-GB"/>
-        </w:rPr>
-      </w:pPr>
-    </w:p>
-    <w:p>
-      <w:pPr>
-        <w:spacing w:after="0"/>
-        <w:jc w:val="both"/>
-        <w:rPr>
-          <w:sz w:val="40"/>
-          <w:szCs w:val="40"/>
-          <w:lang w:val="en-GB"/>
-        </w:rPr>
-      </w:pPr>
-    </w:p>
-    <w:p>
-      <w:pPr>
-        <w:pStyle w:val="Title"/>
-        <w:spacing w:before="240"/>
-        <w:jc w:val="center"/>
-        <w:rPr>
-          <w:rFonts w:ascii="Ubuntu" w:hAnsi="Ubuntu"/>
-          <w:lang w:val="en-GB"/>
-        </w:rPr>
-      </w:pPr>
-      <w:r>
-        <w:rPr>
-          <w:rFonts w:ascii="Ubuntu" w:hAnsi="Ubuntu"/>
-          <w:noProof/>
-          <w:lang w:val="en-GB"/>
-        </w:rPr>
-        <w:drawing>
-          <wp:anchor distT="0" distB="0" distL="114300" distR="114300" simplePos="0" relativeHeight="251665408" behindDoc="0" locked="0" layoutInCell="1" allowOverlap="1" wp14:anchorId="1675C9BA" wp14:editId="3FC89E7D">
-            <wp:simplePos x="0" y="0"/>
-            <wp:positionH relativeFrom="margin">
-              <wp:posOffset>2921000</wp:posOffset>
-            </wp:positionH>
-            <wp:positionV relativeFrom="margin">
-              <wp:posOffset>-3175</wp:posOffset>
-            </wp:positionV>
-            <wp:extent cx="1181100" cy="1181100"/>
-            <wp:effectExtent l="0" t="0" r="0" b="0"/>
-            <wp:wrapTopAndBottom/>
-            <wp:docPr id="10" name="Picture 10"/>
-            <wp:cNvGraphicFramePr>
-              <a:graphicFrameLocks xmlns:a="http://schemas.openxmlformats.org/drawingml/2006/main" noChangeAspect="1"/>
-            </wp:cNvGraphicFramePr>
-            <a:graphic xmlns:a="http://schemas.openxmlformats.org/drawingml/2006/main">
-              <a:graphicData uri="http://schemas.openxmlformats.org/drawingml/2006/picture">
-                <pic:pic xmlns:pic="http://schemas.openxmlformats.org/drawingml/2006/picture">
-                  <pic:nvPicPr>
-                    <pic:cNvPr id="0" name="Picture 2"/>
-                    <pic:cNvPicPr>
-                      <a:picLocks noChangeAspect="1" noChangeArrowheads="1"/>
-                    </pic:cNvPicPr>
-                  </pic:nvPicPr>
-                  <pic:blipFill>
-                    <a:blip r:embed="rId6" cstate="print">
-                      <a:extLst>
-                        <a:ext uri="{28A0092B-C50C-407E-A947-70E740481C1C}">
-                          <a14:useLocalDpi xmlns:a14="http://schemas.microsoft.com/office/drawing/2010/main" val="0"/>
-                        </a:ext>
-                      </a:extLst>
-                    </a:blip>
-                    <a:srcRect/>
-                    <a:stretch>
-                      <a:fillRect/>
-                    </a:stretch>
-                  </pic:blipFill>
-                  <pic:spPr bwMode="auto">
-                    <a:xfrm>
-                      <a:off x="0" y="0"/>
-                      <a:ext cx="1181100" cy="1181100"/>
-                    </a:xfrm>
-                    <a:prstGeom prst="rect">
-                      <a:avLst/>
-                    </a:prstGeom>
-                    <a:noFill/>
-                    <a:ln>
-                      <a:noFill/>
-                    </a:ln>
-                  </pic:spPr>
-                </pic:pic>
-              </a:graphicData>
-            </a:graphic>
-            <wp14:sizeRelH relativeFrom="margin">
-              <wp14:pctWidth>0</wp14:pctWidth>
-            </wp14:sizeRelH>
-            <wp14:sizeRelV relativeFrom="margin">
-              <wp14:pctHeight>0</wp14:pctHeight>
-            </wp14:sizeRelV>
-          </wp:anchor>
-        </w:drawing>
-      </w:r>
-      <w:r>
-        <w:rPr>
-          <w:rFonts w:ascii="Ubuntu" w:hAnsi="Ubuntu"/>
-          <w:b/>
-          <w:bCs/>
-          <w:lang w:val="en-GB"/>
-        </w:rPr>
-        <w:t xml:space="preserve">  Piezophone</w:t>
-      </w:r>
-      <w:r>
-        <w:rPr>
-          <w:rFonts w:ascii="Ubuntu" w:hAnsi="Ubuntu" w:cstheme="majorHAnsi"/>
-          <w:lang w:val="en-GB"/>
-        </w:rPr>
-        <w:t>™</w:t>
-      </w:r>
-    </w:p>
-    <w:p>
-      <w:pPr>
-        <w:jc w:val="center"/>
-        <w:rPr>
-          <w:lang w:val="en-GB"/>
-        </w:rPr>
-      </w:pPr>
-      <w:r>
-        <w:rPr>
-          <w:lang w:val="en-GB"/>
-        </w:rPr>
-        <w:t>@</w:t>
-      </w:r>
-      <w:proofErr w:type="gramStart"/>
-      <w:r>
-        <w:rPr>
-          <w:lang w:val="en-GB"/>
-        </w:rPr>
-        <w:t>ohnoitsalobo</w:t>
-      </w:r>
-      <w:proofErr w:type="gramEnd"/>
-      <w:r>
-        <w:rPr>
-          <w:lang w:val="en-GB"/>
-        </w:rPr>
-        <w:t>_builds</w:t>
-      </w:r>
-    </w:p>
-    <w:p>
-      <w:pPr>
-        <w:spacing w:after="0"/>
-        <w:rPr>
-          <w:sz w:val="28"/>
-          <w:szCs w:val="28"/>
-          <w:lang w:val="en-GB"/>
-        </w:rPr>
-      </w:pPr>
-    </w:p>
-    <w:p>
-      <w:pPr>
-        <w:spacing w:after="0"/>
-        <w:jc w:val="center"/>
-        <w:rPr>
-          <w:sz w:val="40"/>
-          <w:szCs w:val="40"/>
-          <w:lang w:val="en-GB"/>
-        </w:rPr>
-      </w:pPr>
-      <w:r>
-        <w:rPr>
-          <w:sz w:val="40"/>
-          <w:szCs w:val="40"/>
-          <w:lang w:val="en-GB"/>
-        </w:rPr>
-        <w:t xml:space="preserve">Thank you for purchasing the </w:t>
-      </w:r>
-      <w:r>
-        <w:rPr>
-          <w:rFonts w:ascii="Ubuntu" w:hAnsi="Ubuntu"/>
-          <w:b/>
-          <w:bCs/>
-          <w:sz w:val="32"/>
-          <w:szCs w:val="32"/>
-          <w:lang w:val="en-GB"/>
-        </w:rPr>
-        <w:t>Piezophone™</w:t>
-      </w:r>
-      <w:r>
-        <w:rPr>
-          <w:rFonts w:ascii="Ubuntu" w:hAnsi="Ubuntu" w:cstheme="majorHAnsi"/>
-          <w:sz w:val="32"/>
-          <w:szCs w:val="32"/>
-          <w:lang w:val="en-GB"/>
-        </w:rPr>
-        <w:t xml:space="preserve"> </w:t>
-      </w:r>
-      <w:r>
-        <w:rPr>
-          <w:sz w:val="40"/>
-          <w:szCs w:val="40"/>
-          <w:lang w:val="en-GB"/>
-        </w:rPr>
-        <w:t>contact microphone!</w:t>
-      </w:r>
-    </w:p>
-    <w:p>
-      <w:pPr>
-        <w:spacing w:after="0"/>
-        <w:rPr>
-          <w:sz w:val="40"/>
-          <w:szCs w:val="40"/>
-          <w:lang w:val="en-GB"/>
-        </w:rPr>
-      </w:pPr>
-    </w:p>
-    <w:p>
-      <w:pPr>
-        <w:spacing w:after="0" w:line="240" w:lineRule="auto"/>
-        <w:jc w:val="both"/>
-        <w:rPr>
-          <w:sz w:val="36"/>
-          <w:szCs w:val="36"/>
-          <w:lang w:val="en-GB"/>
-        </w:rPr>
-      </w:pPr>
-      <w:r>
-        <w:rPr>
-          <w:b/>
-          <w:bCs/>
-          <w:sz w:val="36"/>
-          <w:szCs w:val="36"/>
-          <w:lang w:val="en-GB"/>
-        </w:rPr>
-        <w:t xml:space="preserve">Note: </w:t>
-      </w:r>
-      <w:r>
-        <w:rPr>
-          <w:sz w:val="36"/>
-          <w:szCs w:val="36"/>
-          <w:lang w:val="en-GB"/>
-        </w:rPr>
-        <w:t xml:space="preserve">This piezoelectric instrument pickup is intended to be used in conjunction with the </w:t>
-      </w:r>
-      <w:r>
-        <w:rPr>
-          <w:b/>
-          <w:bCs/>
-          <w:sz w:val="36"/>
-          <w:szCs w:val="36"/>
-          <w:lang w:val="en-GB"/>
-        </w:rPr>
-        <w:t>Piezophone™</w:t>
-      </w:r>
-      <w:r>
-        <w:rPr>
-          <w:sz w:val="36"/>
-          <w:szCs w:val="36"/>
-          <w:lang w:val="en-GB"/>
-        </w:rPr>
-        <w:t xml:space="preserve"> phantom-powered preamplifier</w:t>
-      </w:r>
-      <w:r>
-        <w:rPr>
-          <w:sz w:val="36"/>
-          <w:szCs w:val="36"/>
-          <w:lang w:val="en-GB"/>
-        </w:rPr>
-        <w:t xml:space="preserve"> and cable</w:t>
-      </w:r>
-      <w:r>
-        <w:rPr>
-          <w:sz w:val="36"/>
-          <w:szCs w:val="36"/>
-          <w:lang w:val="en-GB"/>
-        </w:rPr>
-        <w:t xml:space="preserve"> in order to produce the best possible sound; it has been designed to work as a complete unit.</w:t>
-      </w:r>
-    </w:p>
-    <w:p>
-      <w:pPr>
-        <w:spacing w:after="0" w:line="240" w:lineRule="auto"/>
-        <w:jc w:val="both"/>
-        <w:rPr>
-          <w:sz w:val="36"/>
-          <w:szCs w:val="36"/>
-          <w:lang w:val="en-GB"/>
-        </w:rPr>
-      </w:pPr>
-      <w:r>
-        <w:rPr>
-          <w:sz w:val="36"/>
-          <w:szCs w:val="36"/>
-          <w:lang w:val="en-GB"/>
-        </w:rPr>
-        <w:t>The designer is not liable for any issues of sound quality when used as a standalone pickup, or with third-party preamplifiers.</w:t>
-      </w:r>
-    </w:p>
     <w:sectPr>
       <w:pgSz w:w="11906" w:h="16838" w:code="9"/>
-      <w:pgMar w:top="425" w:right="425" w:bottom="425" w:left="425" w:header="709" w:footer="709" w:gutter="0"/>
+      <w:pgMar w:top="709" w:right="425" w:bottom="425" w:left="425" w:header="709" w:footer="709" w:gutter="0"/>
       <w:cols w:space="708"/>
       <w:docGrid w:linePitch="360"/>
     </w:sectPr>
@@ -2017,6 +2178,7 @@
   <w:style w:type="character" w:default="1" w:styleId="DefaultParagraphFont">
     <w:name w:val="Default Paragraph Font"/>
     <w:uiPriority w:val="1"/>
+    <w:semiHidden/>
     <w:unhideWhenUsed/>
   </w:style>
   <w:style w:type="table" w:default="1" w:styleId="TableNormal">

--- a/pickup/docs/writeup_piezo_only.docx
+++ b/pickup/docs/writeup_piezo_only.docx
@@ -158,10 +158,11 @@
         </w:rPr>
         <w:t xml:space="preserve">  </w:t>
       </w:r>
-      <w:proofErr w:type="spellStart"/>
-      <w:r>
-        <w:rPr>
-          <w:rFonts w:ascii="Ubuntu" w:hAnsi="Ubuntu"/>
+      <w:r>
+        <w:rPr>
+          <w:rFonts w:ascii="Ubuntu" w:hAnsi="Ubuntu"/>
+          <w:b/>
+          <w:bCs/>
           <w:lang w:val="en-GB"/>
         </w:rPr>
         <w:t>Piezo</w:t>
@@ -169,16 +170,15 @@
       <w:r>
         <w:rPr>
           <w:rFonts w:ascii="Ubuntu" w:hAnsi="Ubuntu"/>
-          <w:b/>
-          <w:bCs/>
           <w:lang w:val="en-GB"/>
         </w:rPr>
         <w:t>phone</w:t>
       </w:r>
-      <w:proofErr w:type="spellEnd"/>
       <w:r>
         <w:rPr>
           <w:rFonts w:ascii="Ubuntu" w:hAnsi="Ubuntu" w:cstheme="majorHAnsi"/>
+          <w:b/>
+          <w:bCs/>
           <w:lang w:val="en-GB"/>
         </w:rPr>
         <w:t>™</w:t>
@@ -219,6 +219,8 @@
       <w:r>
         <w:rPr>
           <w:rFonts w:ascii="Ubuntu" w:hAnsi="Ubuntu"/>
+          <w:b/>
+          <w:bCs/>
           <w:sz w:val="32"/>
           <w:szCs w:val="32"/>
           <w:lang w:val="en-GB"/>
@@ -228,8 +230,6 @@
       <w:r>
         <w:rPr>
           <w:rFonts w:ascii="Ubuntu" w:hAnsi="Ubuntu"/>
-          <w:b/>
-          <w:bCs/>
           <w:sz w:val="32"/>
           <w:szCs w:val="32"/>
           <w:lang w:val="en-GB"/>
@@ -239,6 +239,8 @@
       <w:r>
         <w:rPr>
           <w:rFonts w:ascii="Ubuntu" w:hAnsi="Ubuntu"/>
+          <w:b/>
+          <w:bCs/>
           <w:sz w:val="32"/>
           <w:szCs w:val="32"/>
           <w:lang w:val="en-GB"/>
@@ -327,6 +329,8 @@
       </w:r>
       <w:r>
         <w:rPr>
+          <w:b/>
+          <w:bCs/>
           <w:sz w:val="36"/>
           <w:szCs w:val="36"/>
           <w:lang w:val="en-GB"/>
@@ -335,8 +339,6 @@
       </w:r>
       <w:r>
         <w:rPr>
-          <w:b/>
-          <w:bCs/>
           <w:sz w:val="36"/>
           <w:szCs w:val="36"/>
           <w:lang w:val="en-GB"/>
@@ -345,6 +347,8 @@
       </w:r>
       <w:r>
         <w:rPr>
+          <w:b/>
+          <w:bCs/>
           <w:sz w:val="36"/>
           <w:szCs w:val="36"/>
           <w:lang w:val="en-GB"/>
@@ -559,6 +563,8 @@
       <w:r>
         <w:rPr>
           <w:rFonts w:ascii="Ubuntu" w:hAnsi="Ubuntu"/>
+          <w:b/>
+          <w:bCs/>
           <w:lang w:val="en-GB"/>
         </w:rPr>
         <w:t>Piezo</w:t>
@@ -566,8 +572,6 @@
       <w:r>
         <w:rPr>
           <w:rFonts w:ascii="Ubuntu" w:hAnsi="Ubuntu"/>
-          <w:b/>
-          <w:bCs/>
           <w:lang w:val="en-GB"/>
         </w:rPr>
         <w:t>phone</w:t>
@@ -575,6 +579,8 @@
       <w:r>
         <w:rPr>
           <w:rFonts w:ascii="Ubuntu" w:hAnsi="Ubuntu" w:cstheme="majorHAnsi"/>
+          <w:b/>
+          <w:bCs/>
           <w:lang w:val="en-GB"/>
         </w:rPr>
         <w:t>™</w:t>
@@ -625,6 +631,8 @@
       <w:r>
         <w:rPr>
           <w:rFonts w:ascii="Ubuntu" w:hAnsi="Ubuntu"/>
+          <w:b/>
+          <w:bCs/>
           <w:sz w:val="32"/>
           <w:szCs w:val="32"/>
           <w:lang w:val="en-GB"/>
@@ -634,8 +642,6 @@
       <w:r>
         <w:rPr>
           <w:rFonts w:ascii="Ubuntu" w:hAnsi="Ubuntu"/>
-          <w:b/>
-          <w:bCs/>
           <w:sz w:val="32"/>
           <w:szCs w:val="32"/>
           <w:lang w:val="en-GB"/>
@@ -645,6 +651,8 @@
       <w:r>
         <w:rPr>
           <w:rFonts w:ascii="Ubuntu" w:hAnsi="Ubuntu"/>
+          <w:b/>
+          <w:bCs/>
           <w:sz w:val="32"/>
           <w:szCs w:val="32"/>
           <w:lang w:val="en-GB"/>
@@ -709,6 +717,8 @@
       </w:r>
       <w:r>
         <w:rPr>
+          <w:b/>
+          <w:bCs/>
           <w:sz w:val="36"/>
           <w:szCs w:val="36"/>
           <w:lang w:val="en-GB"/>
@@ -717,8 +727,6 @@
       </w:r>
       <w:r>
         <w:rPr>
-          <w:b/>
-          <w:bCs/>
           <w:sz w:val="36"/>
           <w:szCs w:val="36"/>
           <w:lang w:val="en-GB"/>
@@ -727,6 +735,8 @@
       </w:r>
       <w:r>
         <w:rPr>
+          <w:b/>
+          <w:bCs/>
           <w:sz w:val="36"/>
           <w:szCs w:val="36"/>
           <w:lang w:val="en-GB"/>
@@ -934,10 +944,11 @@
         </w:rPr>
         <w:t xml:space="preserve">  </w:t>
       </w:r>
-      <w:proofErr w:type="spellStart"/>
-      <w:r>
-        <w:rPr>
-          <w:rFonts w:ascii="Ubuntu" w:hAnsi="Ubuntu"/>
+      <w:r>
+        <w:rPr>
+          <w:rFonts w:ascii="Ubuntu" w:hAnsi="Ubuntu"/>
+          <w:b/>
+          <w:bCs/>
           <w:lang w:val="en-GB"/>
         </w:rPr>
         <w:t>Piezo</w:t>
@@ -945,16 +956,15 @@
       <w:r>
         <w:rPr>
           <w:rFonts w:ascii="Ubuntu" w:hAnsi="Ubuntu"/>
-          <w:b/>
-          <w:bCs/>
           <w:lang w:val="en-GB"/>
         </w:rPr>
         <w:t>phone</w:t>
       </w:r>
-      <w:proofErr w:type="spellEnd"/>
       <w:r>
         <w:rPr>
           <w:rFonts w:ascii="Ubuntu" w:hAnsi="Ubuntu" w:cstheme="majorHAnsi"/>
+          <w:b/>
+          <w:bCs/>
           <w:lang w:val="en-GB"/>
         </w:rPr>
         <w:t>™</w:t>
@@ -971,21 +981,7 @@
         <w:rPr>
           <w:lang w:val="en-GB"/>
         </w:rPr>
-        <w:t>@</w:t>
-      </w:r>
-      <w:proofErr w:type="gramStart"/>
-      <w:r>
-        <w:rPr>
-          <w:lang w:val="en-GB"/>
-        </w:rPr>
-        <w:t>ohnoitsalobo</w:t>
-      </w:r>
-      <w:proofErr w:type="gramEnd"/>
-      <w:r>
-        <w:rPr>
-          <w:lang w:val="en-GB"/>
-        </w:rPr>
-        <w:t>_builds</w:t>
+        <w:t>@ohnoitsalobo_builds</w:t>
       </w:r>
     </w:p>
     <w:p>
@@ -1009,6 +1005,8 @@
       <w:r>
         <w:rPr>
           <w:rFonts w:ascii="Ubuntu" w:hAnsi="Ubuntu"/>
+          <w:b/>
+          <w:bCs/>
           <w:sz w:val="32"/>
           <w:szCs w:val="32"/>
           <w:lang w:val="en-GB"/>
@@ -1018,8 +1016,6 @@
       <w:r>
         <w:rPr>
           <w:rFonts w:ascii="Ubuntu" w:hAnsi="Ubuntu"/>
-          <w:b/>
-          <w:bCs/>
           <w:sz w:val="32"/>
           <w:szCs w:val="32"/>
           <w:lang w:val="en-GB"/>
@@ -1029,6 +1025,8 @@
       <w:r>
         <w:rPr>
           <w:rFonts w:ascii="Ubuntu" w:hAnsi="Ubuntu"/>
+          <w:b/>
+          <w:bCs/>
           <w:sz w:val="32"/>
           <w:szCs w:val="32"/>
           <w:lang w:val="en-GB"/>
@@ -1093,6 +1091,8 @@
       </w:r>
       <w:r>
         <w:rPr>
+          <w:b/>
+          <w:bCs/>
           <w:sz w:val="36"/>
           <w:szCs w:val="36"/>
           <w:lang w:val="en-GB"/>
@@ -1101,8 +1101,6 @@
       </w:r>
       <w:r>
         <w:rPr>
-          <w:b/>
-          <w:bCs/>
           <w:sz w:val="36"/>
           <w:szCs w:val="36"/>
           <w:lang w:val="en-GB"/>
@@ -1111,6 +1109,8 @@
       </w:r>
       <w:r>
         <w:rPr>
+          <w:b/>
+          <w:bCs/>
           <w:sz w:val="36"/>
           <w:szCs w:val="36"/>
           <w:lang w:val="en-GB"/>
@@ -1317,6 +1317,8 @@
       <w:r>
         <w:rPr>
           <w:rFonts w:ascii="Ubuntu" w:hAnsi="Ubuntu"/>
+          <w:b/>
+          <w:bCs/>
           <w:lang w:val="en-GB"/>
         </w:rPr>
         <w:t>Piezo</w:t>
@@ -1324,8 +1326,6 @@
       <w:r>
         <w:rPr>
           <w:rFonts w:ascii="Ubuntu" w:hAnsi="Ubuntu"/>
-          <w:b/>
-          <w:bCs/>
           <w:lang w:val="en-GB"/>
         </w:rPr>
         <w:t>phone</w:t>
@@ -1333,6 +1333,8 @@
       <w:r>
         <w:rPr>
           <w:rFonts w:ascii="Ubuntu" w:hAnsi="Ubuntu" w:cstheme="majorHAnsi"/>
+          <w:b/>
+          <w:bCs/>
           <w:lang w:val="en-GB"/>
         </w:rPr>
         <w:t>™</w:t>
@@ -1349,21 +1351,7 @@
         <w:rPr>
           <w:lang w:val="en-GB"/>
         </w:rPr>
-        <w:t>@</w:t>
-      </w:r>
-      <w:proofErr w:type="gramStart"/>
-      <w:r>
-        <w:rPr>
-          <w:lang w:val="en-GB"/>
-        </w:rPr>
-        <w:t>ohnoitsalobo</w:t>
-      </w:r>
-      <w:proofErr w:type="gramEnd"/>
-      <w:r>
-        <w:rPr>
-          <w:lang w:val="en-GB"/>
-        </w:rPr>
-        <w:t>_builds</w:t>
+        <w:t>@ohnoitsalobo_builds</w:t>
       </w:r>
     </w:p>
     <w:p>
@@ -1397,6 +1385,8 @@
       <w:r>
         <w:rPr>
           <w:rFonts w:ascii="Ubuntu" w:hAnsi="Ubuntu"/>
+          <w:b/>
+          <w:bCs/>
           <w:sz w:val="32"/>
           <w:szCs w:val="32"/>
           <w:lang w:val="en-GB"/>
@@ -1406,8 +1396,6 @@
       <w:r>
         <w:rPr>
           <w:rFonts w:ascii="Ubuntu" w:hAnsi="Ubuntu"/>
-          <w:b/>
-          <w:bCs/>
           <w:sz w:val="32"/>
           <w:szCs w:val="32"/>
           <w:lang w:val="en-GB"/>
@@ -1417,6 +1405,8 @@
       <w:r>
         <w:rPr>
           <w:rFonts w:ascii="Ubuntu" w:hAnsi="Ubuntu"/>
+          <w:b/>
+          <w:bCs/>
           <w:sz w:val="32"/>
           <w:szCs w:val="32"/>
           <w:lang w:val="en-GB"/>
@@ -1481,6 +1471,8 @@
       </w:r>
       <w:r>
         <w:rPr>
+          <w:b/>
+          <w:bCs/>
           <w:sz w:val="36"/>
           <w:szCs w:val="36"/>
           <w:lang w:val="en-GB"/>
@@ -1489,8 +1481,6 @@
       </w:r>
       <w:r>
         <w:rPr>
-          <w:b/>
-          <w:bCs/>
           <w:sz w:val="36"/>
           <w:szCs w:val="36"/>
           <w:lang w:val="en-GB"/>
@@ -1499,6 +1489,8 @@
       </w:r>
       <w:r>
         <w:rPr>
+          <w:b/>
+          <w:bCs/>
           <w:sz w:val="36"/>
           <w:szCs w:val="36"/>
           <w:lang w:val="en-GB"/>
